--- a/documents/User Manual/User Guide - Manage Users.docx
+++ b/documents/User Manual/User Guide - Manage Users.docx
@@ -212,7 +212,6 @@
           </w14:textFill>
         </w:rPr>
       </w:pPr>
-      <w:proofErr w:type="spellStart"/>
       <w:r>
         <w:rPr>
           <w:color w:val="0033CC"/>
@@ -226,23 +225,7 @@
             </w14:solidFill>
           </w14:textFill>
         </w:rPr>
-        <w:t>Pharmacon</w:t>
-      </w:r>
-      <w:proofErr w:type="spellEnd"/>
-      <w:r>
-        <w:rPr>
-          <w:color w:val="0033CC"/>
-          <w14:textFill>
-            <w14:solidFill>
-              <w14:srgbClr w14:val="0033CC">
-                <w14:lumMod w14:val="75000"/>
-                <w14:lumMod w14:val="75000"/>
-                <w14:lumOff w14:val="25000"/>
-              </w14:srgbClr>
-            </w14:solidFill>
-          </w14:textFill>
-        </w:rPr>
-        <w:t xml:space="preserve"> ITC303/309 Group</w:t>
+        <w:t>Pharmacon ITC303/309 Group</w:t>
       </w:r>
     </w:p>
     <w:p>
@@ -762,6 +745,8 @@
         </w:rPr>
         <w:fldChar w:fldCharType="separate"/>
       </w:r>
+      <w:bookmarkStart w:id="0" w:name="_GoBack"/>
+      <w:bookmarkEnd w:id="0"/>
       <w:r>
         <w:rPr>
           <w:noProof/>
@@ -800,7 +785,7 @@
         <w:rPr>
           <w:noProof/>
         </w:rPr>
-        <w:instrText xml:space="preserve"> PAGEREF _Toc524781298 \h </w:instrText>
+        <w:instrText xml:space="preserve"> PAGEREF _Toc524787464 \h </w:instrText>
       </w:r>
       <w:r>
         <w:rPr>
@@ -873,7 +858,7 @@
         <w:rPr>
           <w:noProof/>
         </w:rPr>
-        <w:instrText xml:space="preserve"> PAGEREF _Toc524781299 \h </w:instrText>
+        <w:instrText xml:space="preserve"> PAGEREF _Toc524787465 \h </w:instrText>
       </w:r>
       <w:r>
         <w:rPr>
@@ -946,7 +931,7 @@
         <w:rPr>
           <w:noProof/>
         </w:rPr>
-        <w:instrText xml:space="preserve"> PAGEREF _Toc524781300 \h </w:instrText>
+        <w:instrText xml:space="preserve"> PAGEREF _Toc524787466 \h </w:instrText>
       </w:r>
       <w:r>
         <w:rPr>
@@ -1019,7 +1004,7 @@
         <w:rPr>
           <w:noProof/>
         </w:rPr>
-        <w:instrText xml:space="preserve"> PAGEREF _Toc524781301 \h </w:instrText>
+        <w:instrText xml:space="preserve"> PAGEREF _Toc524787467 \h </w:instrText>
       </w:r>
       <w:r>
         <w:rPr>
@@ -1092,7 +1077,7 @@
         <w:rPr>
           <w:noProof/>
         </w:rPr>
-        <w:instrText xml:space="preserve"> PAGEREF _Toc524781302 \h </w:instrText>
+        <w:instrText xml:space="preserve"> PAGEREF _Toc524787468 \h </w:instrText>
       </w:r>
       <w:r>
         <w:rPr>
@@ -1165,7 +1150,7 @@
         <w:rPr>
           <w:noProof/>
         </w:rPr>
-        <w:instrText xml:space="preserve"> PAGEREF _Toc524781303 \h </w:instrText>
+        <w:instrText xml:space="preserve"> PAGEREF _Toc524787469 \h </w:instrText>
       </w:r>
       <w:r>
         <w:rPr>
@@ -1183,6 +1168,79 @@
           <w:noProof/>
         </w:rPr>
         <w:t>5</w:t>
+      </w:r>
+      <w:r>
+        <w:rPr>
+          <w:noProof/>
+        </w:rPr>
+        <w:fldChar w:fldCharType="end"/>
+      </w:r>
+    </w:p>
+    <w:p>
+      <w:pPr>
+        <w:pStyle w:val="TOC2"/>
+        <w:rPr>
+          <w:rFonts w:eastAsiaTheme="minorEastAsia"/>
+          <w:i w:val="0"/>
+          <w:noProof/>
+          <w:lang w:val="en-AU" w:eastAsia="en-AU"/>
+        </w:rPr>
+      </w:pPr>
+      <w:r>
+        <w:rPr>
+          <w:noProof/>
+        </w:rPr>
+        <w:t>2.2</w:t>
+      </w:r>
+      <w:r>
+        <w:rPr>
+          <w:rFonts w:eastAsiaTheme="minorEastAsia"/>
+          <w:i w:val="0"/>
+          <w:noProof/>
+          <w:lang w:val="en-AU" w:eastAsia="en-AU"/>
+        </w:rPr>
+        <w:tab/>
+      </w:r>
+      <w:r>
+        <w:rPr>
+          <w:noProof/>
+        </w:rPr>
+        <w:t>Manage Users</w:t>
+      </w:r>
+      <w:r>
+        <w:rPr>
+          <w:noProof/>
+        </w:rPr>
+        <w:tab/>
+      </w:r>
+      <w:r>
+        <w:rPr>
+          <w:noProof/>
+        </w:rPr>
+        <w:fldChar w:fldCharType="begin"/>
+      </w:r>
+      <w:r>
+        <w:rPr>
+          <w:noProof/>
+        </w:rPr>
+        <w:instrText xml:space="preserve"> PAGEREF _Toc524787470 \h </w:instrText>
+      </w:r>
+      <w:r>
+        <w:rPr>
+          <w:noProof/>
+        </w:rPr>
+      </w:r>
+      <w:r>
+        <w:rPr>
+          <w:noProof/>
+        </w:rPr>
+        <w:fldChar w:fldCharType="separate"/>
+      </w:r>
+      <w:r>
+        <w:rPr>
+          <w:noProof/>
+        </w:rPr>
+        <w:t>6</w:t>
       </w:r>
       <w:r>
         <w:rPr>
@@ -1205,7 +1263,7 @@
         <w:rPr>
           <w:noProof/>
         </w:rPr>
-        <w:t>2.1.2</w:t>
+        <w:t>2.2.1</w:t>
       </w:r>
       <w:r>
         <w:rPr>
@@ -1220,7 +1278,7 @@
         <w:rPr>
           <w:noProof/>
         </w:rPr>
-        <w:t>To Manage Users</w:t>
+        <w:t>Navigate to Manage Users</w:t>
       </w:r>
       <w:r>
         <w:rPr>
@@ -1238,7 +1296,7 @@
         <w:rPr>
           <w:noProof/>
         </w:rPr>
-        <w:instrText xml:space="preserve"> PAGEREF _Toc524781304 \h </w:instrText>
+        <w:instrText xml:space="preserve"> PAGEREF _Toc524787471 \h </w:instrText>
       </w:r>
       <w:r>
         <w:rPr>
@@ -1256,6 +1314,79 @@
           <w:noProof/>
         </w:rPr>
         <w:t>6</w:t>
+      </w:r>
+      <w:r>
+        <w:rPr>
+          <w:noProof/>
+        </w:rPr>
+        <w:fldChar w:fldCharType="end"/>
+      </w:r>
+    </w:p>
+    <w:p>
+      <w:pPr>
+        <w:pStyle w:val="TOC3"/>
+        <w:rPr>
+          <w:rFonts w:eastAsiaTheme="minorEastAsia"/>
+          <w:noProof/>
+          <w:sz w:val="22"/>
+          <w:lang w:val="en-AU" w:eastAsia="en-AU"/>
+        </w:rPr>
+      </w:pPr>
+      <w:r>
+        <w:rPr>
+          <w:noProof/>
+        </w:rPr>
+        <w:t>2.2.2</w:t>
+      </w:r>
+      <w:r>
+        <w:rPr>
+          <w:rFonts w:eastAsiaTheme="minorEastAsia"/>
+          <w:noProof/>
+          <w:sz w:val="22"/>
+          <w:lang w:val="en-AU" w:eastAsia="en-AU"/>
+        </w:rPr>
+        <w:tab/>
+      </w:r>
+      <w:r>
+        <w:rPr>
+          <w:noProof/>
+        </w:rPr>
+        <w:t>Create User</w:t>
+      </w:r>
+      <w:r>
+        <w:rPr>
+          <w:noProof/>
+        </w:rPr>
+        <w:tab/>
+      </w:r>
+      <w:r>
+        <w:rPr>
+          <w:noProof/>
+        </w:rPr>
+        <w:fldChar w:fldCharType="begin"/>
+      </w:r>
+      <w:r>
+        <w:rPr>
+          <w:noProof/>
+        </w:rPr>
+        <w:instrText xml:space="preserve"> PAGEREF _Toc524787472 \h </w:instrText>
+      </w:r>
+      <w:r>
+        <w:rPr>
+          <w:noProof/>
+        </w:rPr>
+      </w:r>
+      <w:r>
+        <w:rPr>
+          <w:noProof/>
+        </w:rPr>
+        <w:fldChar w:fldCharType="separate"/>
+      </w:r>
+      <w:r>
+        <w:rPr>
+          <w:noProof/>
+        </w:rPr>
+        <w:t>7</w:t>
       </w:r>
       <w:r>
         <w:rPr>
@@ -1296,7 +1427,7 @@
           <w:color w:val="0033CC"/>
         </w:rPr>
       </w:pPr>
-      <w:bookmarkStart w:id="0" w:name="_Toc524781298"/>
+      <w:bookmarkStart w:id="1" w:name="_Toc524787464"/>
       <w:r>
         <w:rPr>
           <w:color w:val="0033CC"/>
@@ -1304,7 +1435,7 @@
         <w:lastRenderedPageBreak/>
         <w:t>Introduction</w:t>
       </w:r>
-      <w:bookmarkEnd w:id="0"/>
+      <w:bookmarkEnd w:id="1"/>
       <w:r>
         <w:rPr>
           <w:color w:val="0033CC"/>
@@ -1317,11 +1448,11 @@
         <w:pStyle w:val="Heading2"/>
         <w:spacing w:before="120" w:after="60"/>
       </w:pPr>
-      <w:bookmarkStart w:id="1" w:name="_Toc524781299"/>
+      <w:bookmarkStart w:id="2" w:name="_Toc524787465"/>
       <w:r>
         <w:t>Scope and Purpose</w:t>
       </w:r>
-      <w:bookmarkEnd w:id="1"/>
+      <w:bookmarkEnd w:id="2"/>
     </w:p>
     <w:p>
       <w:pPr>
@@ -1363,9 +1494,11 @@
       <w:r>
         <w:t>.</w:t>
       </w:r>
-      <w:r>
-        <w:t xml:space="preserve"> </w:t>
-      </w:r>
+    </w:p>
+    <w:p>
+      <w:pPr>
+        <w:pStyle w:val="ChapterBodyCopy"/>
+      </w:pPr>
       <w:r>
         <w:t xml:space="preserve">No other features of the </w:t>
       </w:r>
@@ -1429,14 +1562,14 @@
       <w:pPr>
         <w:pStyle w:val="Heading2"/>
       </w:pPr>
-      <w:bookmarkStart w:id="2" w:name="_Toc524781300"/>
+      <w:bookmarkStart w:id="3" w:name="_Toc524787466"/>
       <w:r>
         <w:t xml:space="preserve">Process </w:t>
       </w:r>
       <w:r>
         <w:t>Overview</w:t>
       </w:r>
-      <w:bookmarkEnd w:id="2"/>
+      <w:bookmarkEnd w:id="3"/>
       <w:r>
         <w:t xml:space="preserve"> </w:t>
       </w:r>
@@ -1579,7 +1712,7 @@
           <w:color w:val="0033CC"/>
         </w:rPr>
       </w:pPr>
-      <w:bookmarkStart w:id="3" w:name="_Toc524781301"/>
+      <w:bookmarkStart w:id="4" w:name="_Toc524787467"/>
       <w:r>
         <w:rPr>
           <w:color w:val="0033CC"/>
@@ -1593,7 +1726,7 @@
         </w:rPr>
         <w:t xml:space="preserve"> Users</w:t>
       </w:r>
-      <w:bookmarkEnd w:id="3"/>
+      <w:bookmarkEnd w:id="4"/>
     </w:p>
     <w:p>
       <w:pPr>
@@ -1675,7 +1808,7 @@
       <w:pPr>
         <w:pStyle w:val="Heading2"/>
       </w:pPr>
-      <w:bookmarkStart w:id="4" w:name="_Toc524781302"/>
+      <w:bookmarkStart w:id="5" w:name="_Toc524787468"/>
       <w:r>
         <w:t>Login</w:t>
       </w:r>
@@ -1688,7 +1821,7 @@
       <w:r>
         <w:t xml:space="preserve"> User</w:t>
       </w:r>
-      <w:bookmarkEnd w:id="4"/>
+      <w:bookmarkEnd w:id="5"/>
     </w:p>
     <w:p>
       <w:pPr>
@@ -1716,14 +1849,14 @@
       <w:pPr>
         <w:pStyle w:val="Heading3"/>
       </w:pPr>
-      <w:bookmarkStart w:id="5" w:name="_Toc524781303"/>
+      <w:bookmarkStart w:id="6" w:name="_Toc524787469"/>
       <w:r>
         <w:t>To Log in to Pharmacy Error Tracker</w:t>
       </w:r>
       <w:r>
         <w:t xml:space="preserve"> (PET)</w:t>
       </w:r>
-      <w:bookmarkEnd w:id="5"/>
+      <w:bookmarkEnd w:id="6"/>
       <w:r>
         <w:t xml:space="preserve">  </w:t>
       </w:r>
@@ -2179,12 +2312,25 @@
     </w:p>
     <w:p>
       <w:pPr>
+        <w:pStyle w:val="Heading2"/>
+      </w:pPr>
+      <w:bookmarkStart w:id="7" w:name="_Toc524787470"/>
+      <w:r>
+        <w:lastRenderedPageBreak/>
+        <w:t>Manage Users</w:t>
+      </w:r>
+      <w:bookmarkEnd w:id="7"/>
+    </w:p>
+    <w:p>
+      <w:pPr>
         <w:pStyle w:val="Heading3"/>
       </w:pPr>
-      <w:bookmarkStart w:id="6" w:name="_Toc524781304"/>
-      <w:r>
-        <w:lastRenderedPageBreak/>
-        <w:t xml:space="preserve">To </w:t>
+      <w:bookmarkStart w:id="8" w:name="_Toc524787471"/>
+      <w:r>
+        <w:t>Navigate t</w:t>
+      </w:r>
+      <w:r>
+        <w:t xml:space="preserve">o </w:t>
       </w:r>
       <w:r>
         <w:t>Manage</w:t>
@@ -2192,7 +2338,7 @@
       <w:r>
         <w:t xml:space="preserve"> Users</w:t>
       </w:r>
-      <w:bookmarkEnd w:id="6"/>
+      <w:bookmarkEnd w:id="8"/>
     </w:p>
     <w:p>
       <w:pPr>
@@ -2223,7 +2369,6 @@
           <w:numId w:val="6"/>
         </w:numPr>
       </w:pPr>
-      <w:bookmarkStart w:id="7" w:name="_GoBack"/>
       <w:r>
         <w:rPr>
           <w:noProof/>
@@ -2301,7 +2446,6 @@
           </mc:Fallback>
         </mc:AlternateContent>
       </w:r>
-      <w:bookmarkEnd w:id="7"/>
       <w:r>
         <w:t>Select the “</w:t>
       </w:r>
@@ -2453,7 +2597,7 @@
                                     <pic:cNvPicPr/>
                                   </pic:nvPicPr>
                                   <pic:blipFill>
-                                    <a:blip r:embed="rId13"/>
+                                    <a:blip r:embed="rId14"/>
                                     <a:stretch>
                                       <a:fillRect/>
                                     </a:stretch>
@@ -2657,7 +2801,7 @@
                                           <pic:cNvPicPr/>
                                         </pic:nvPicPr>
                                         <pic:blipFill>
-                                          <a:blip r:embed="rId14"/>
+                                          <a:blip r:embed="rId15"/>
                                           <a:stretch>
                                             <a:fillRect/>
                                           </a:stretch>
@@ -2722,7 +2866,7 @@
                                     <pic:cNvPicPr/>
                                   </pic:nvPicPr>
                                   <pic:blipFill>
-                                    <a:blip r:embed="rId15"/>
+                                    <a:blip r:embed="rId16"/>
                                     <a:stretch>
                                       <a:fillRect/>
                                     </a:stretch>
@@ -2830,7 +2974,7 @@
                                 <wp:inline distT="0" distB="0" distL="0" distR="0" wp14:anchorId="162B04CD" wp14:editId="651F989E">
                                   <wp:extent cx="4799330" cy="2578100"/>
                                   <wp:effectExtent l="0" t="0" r="1270" b="0"/>
-                                  <wp:docPr id="6" name="Picture 6"/>
+                                  <wp:docPr id="3" name="Picture 3"/>
                                   <wp:cNvGraphicFramePr>
                                     <a:graphicFrameLocks xmlns:a="http://schemas.openxmlformats.org/drawingml/2006/main" noChangeAspect="1"/>
                                   </wp:cNvGraphicFramePr>
@@ -2842,7 +2986,7 @@
                                           <pic:cNvPicPr/>
                                         </pic:nvPicPr>
                                         <pic:blipFill>
-                                          <a:blip r:embed="rId16"/>
+                                          <a:blip r:embed="rId17"/>
                                           <a:stretch>
                                             <a:fillRect/>
                                           </a:stretch>
@@ -2907,7 +3051,7 @@
                                     <pic:cNvPicPr/>
                                   </pic:nvPicPr>
                                   <pic:blipFill>
-                                    <a:blip r:embed="rId17"/>
+                                    <a:blip r:embed="rId18"/>
                                     <a:stretch>
                                       <a:fillRect/>
                                     </a:stretch>
@@ -2957,23 +3101,34 @@
       <w:r>
         <w:br/>
       </w:r>
-      <w:r>
-        <w:br/>
-      </w:r>
-      <w:r>
-        <w:br/>
-      </w:r>
+    </w:p>
+    <w:p>
+      <w:pPr>
+        <w:pStyle w:val="Heading3"/>
+      </w:pPr>
+      <w:bookmarkStart w:id="9" w:name="_Toc524787472"/>
+      <w:r>
+        <w:lastRenderedPageBreak/>
+        <w:t>Create User</w:t>
+      </w:r>
+      <w:bookmarkEnd w:id="9"/>
     </w:p>
     <w:p>
       <w:pPr>
         <w:pStyle w:val="ChapterBodyCopy-Step"/>
-      </w:pPr>
-      <w:r>
-        <w:lastRenderedPageBreak/>
+        <w:numPr>
+          <w:ilvl w:val="0"/>
+          <w:numId w:val="29"/>
+        </w:numPr>
+      </w:pPr>
+      <w:r>
         <w:t xml:space="preserve">Enter the details of the new </w:t>
       </w:r>
       <w:r>
         <w:t>User</w:t>
+      </w:r>
+      <w:r>
+        <w:t xml:space="preserve"> and a password</w:t>
       </w:r>
       <w:r>
         <w:t>.</w:t>
@@ -3054,7 +3209,7 @@
                                           <pic:cNvPicPr/>
                                         </pic:nvPicPr>
                                         <pic:blipFill>
-                                          <a:blip r:embed="rId18"/>
+                                          <a:blip r:embed="rId19"/>
                                           <a:stretch>
                                             <a:fillRect/>
                                           </a:stretch>
@@ -3124,7 +3279,7 @@
                                     <pic:cNvPicPr/>
                                   </pic:nvPicPr>
                                   <pic:blipFill>
-                                    <a:blip r:embed="rId19"/>
+                                    <a:blip r:embed="rId20"/>
                                     <a:stretch>
                                       <a:fillRect/>
                                     </a:stretch>
@@ -3252,7 +3407,7 @@
                                           <pic:cNvPicPr/>
                                         </pic:nvPicPr>
                                         <pic:blipFill>
-                                          <a:blip r:embed="rId20"/>
+                                          <a:blip r:embed="rId21"/>
                                           <a:stretch>
                                             <a:fillRect/>
                                           </a:stretch>
@@ -3317,7 +3472,7 @@
                                     <pic:cNvPicPr/>
                                   </pic:nvPicPr>
                                   <pic:blipFill>
-                                    <a:blip r:embed="rId21"/>
+                                    <a:blip r:embed="rId22"/>
                                     <a:stretch>
                                       <a:fillRect/>
                                     </a:stretch>
@@ -3437,7 +3592,7 @@
                                           <pic:cNvPicPr/>
                                         </pic:nvPicPr>
                                         <pic:blipFill>
-                                          <a:blip r:embed="rId22"/>
+                                          <a:blip r:embed="rId23"/>
                                           <a:stretch>
                                             <a:fillRect/>
                                           </a:stretch>
@@ -3502,7 +3657,7 @@
                                     <pic:cNvPicPr/>
                                   </pic:nvPicPr>
                                   <pic:blipFill>
-                                    <a:blip r:embed="rId23"/>
+                                    <a:blip r:embed="rId24"/>
                                     <a:stretch>
                                       <a:fillRect/>
                                     </a:stretch>
@@ -3574,16 +3729,6 @@
     </w:p>
     <w:p>
       <w:pPr>
-        <w:pStyle w:val="ChapterBodyCopy-Step"/>
-        <w:numPr>
-          <w:ilvl w:val="0"/>
-          <w:numId w:val="0"/>
-        </w:numPr>
-        <w:ind w:left="720" w:hanging="360"/>
-      </w:pPr>
-    </w:p>
-    <w:p>
-      <w:pPr>
         <w:pStyle w:val="CalloutBlockCopyNote"/>
         <w:rPr>
           <w:color w:val="0033CC"/>
@@ -3675,8 +3820,8 @@
       </w:r>
     </w:p>
     <w:sectPr>
-      <w:headerReference w:type="default" r:id="rId24"/>
-      <w:footerReference w:type="default" r:id="rId25"/>
+      <w:headerReference w:type="default" r:id="rId25"/>
+      <w:footerReference w:type="default" r:id="rId26"/>
       <w:pgSz w:w="12240" w:h="15840"/>
       <w:pgMar w:top="1440" w:right="1800" w:bottom="1440" w:left="1800" w:header="720" w:footer="720" w:gutter="0"/>
       <w:cols w:space="720"/>
@@ -5643,6 +5788,12 @@
   </w:num>
   <w:num w:numId="28">
     <w:abstractNumId w:val="17"/>
+  </w:num>
+  <w:num w:numId="29">
+    <w:abstractNumId w:val="13"/>
+    <w:lvlOverride w:ilvl="0">
+      <w:startOverride w:val="1"/>
+    </w:lvlOverride>
   </w:num>
   <w:numIdMacAtCleanup w:val="8"/>
 </w:numbering>
@@ -7804,7 +7955,7 @@
 </file>
 
 <file path=customXml/itemProps1.xml><?xml version="1.0" encoding="utf-8"?>
-<ds:datastoreItem xmlns:ds="http://schemas.openxmlformats.org/officeDocument/2006/customXml" ds:itemID="{883A9689-3D6E-4A65-A8D2-A4EC4BA78EA5}">
+<ds:datastoreItem xmlns:ds="http://schemas.openxmlformats.org/officeDocument/2006/customXml" ds:itemID="{B518133A-3380-4E15-9249-0261241810ED}">
   <ds:schemaRefs>
     <ds:schemaRef ds:uri="http://schemas.openxmlformats.org/officeDocument/2006/bibliography"/>
   </ds:schemaRefs>
